--- a/Exercise 3/docs.docx
+++ b/Exercise 3/docs.docx
@@ -3,713 +3,7 @@
 <w:document xmlns:wpc="http://schemas.microsoft.com/office/word/2010/wordprocessingCanvas" xmlns:cx="http://schemas.microsoft.com/office/drawing/2014/chartex" xmlns:cx1="http://schemas.microsoft.com/office/drawing/2015/9/8/chartex" xmlns:cx2="http://schemas.microsoft.com/office/drawing/2015/10/21/chartex" xmlns:cx3="http://schemas.microsoft.com/office/drawing/2016/5/9/chartex" xmlns:cx4="http://schemas.microsoft.com/office/drawing/2016/5/10/chartex" xmlns:cx5="http://schemas.microsoft.com/office/drawing/2016/5/11/chartex" xmlns:cx6="http://schemas.microsoft.com/office/drawing/2016/5/12/chartex" xmlns:cx7="http://schemas.microsoft.com/office/drawing/2016/5/13/chartex" xmlns:cx8="http://schemas.microsoft.com/office/drawing/2016/5/14/chartex" xmlns:mc="http://schemas.openxmlformats.org/markup-compatibility/2006" xmlns:aink="http://schemas.microsoft.com/office/drawing/2016/ink" xmlns:am3d="http://schemas.microsoft.com/office/drawing/2017/model3d" xmlns:o="urn:schemas-microsoft-com:office:office" xmlns:r="http://schemas.openxmlformats.org/officeDocument/2006/relationships" xmlns:m="http://schemas.openxmlformats.org/officeDocument/2006/math" xmlns:v="urn:schemas-microsoft-com:vml" xmlns:wp14="http://schemas.microsoft.com/office/word/2010/wordprocessingDrawing" xmlns:wp="http://schemas.openxmlformats.org/drawingml/2006/wordprocessingDrawing" xmlns:w10="urn:schemas-microsoft-com:office:word" xmlns:w="http://schemas.openxmlformats.org/wordprocessingml/2006/main" xmlns:w14="http://schemas.microsoft.com/office/word/2010/wordml" xmlns:w15="http://schemas.microsoft.com/office/word/2012/wordml" xmlns:w16cex="http://schemas.microsoft.com/office/word/2018/wordml/cex" xmlns:w16cid="http://schemas.microsoft.com/office/word/2016/wordml/cid" xmlns:w16="http://schemas.microsoft.com/office/word/2018/wordml" xmlns:w16sdtdh="http://schemas.microsoft.com/office/word/2020/wordml/sdtdatahash" xmlns:w16se="http://schemas.microsoft.com/office/word/2015/wordml/symex" xmlns:wpg="http://schemas.microsoft.com/office/word/2010/wordprocessingGroup" xmlns:wpi="http://schemas.microsoft.com/office/word/2010/wordprocessingInk" xmlns:wne="http://schemas.microsoft.com/office/word/2006/wordml" xmlns:wps="http://schemas.microsoft.com/office/word/2010/wordprocessingShape" mc:Ignorable="w14 w15 w16se w16cid w16 w16cex w16sdtdh wp14">
   <w:body>
     <w:p>
-      <w:pPr>
-        <w:rPr>
-          <w:lang w:val="en-GB"/>
-        </w:rPr>
-      </w:pPr>
-      <w:r>
-        <w:rPr>
-          <w:lang w:val="en-GB"/>
-        </w:rPr>
-        <w:t>nn.py accuracy</w:t>
-      </w:r>
-    </w:p>
-    <w:p>
-      <w:pPr>
-        <w:rPr>
-          <w:lang w:val="en-GB"/>
-        </w:rPr>
-      </w:pPr>
-      <w:r>
-        <w:rPr>
-          <w:lang w:val="en-GB"/>
-        </w:rPr>
-        <w:t>accuracy = tensor(0.9512)</w:t>
-      </w:r>
-    </w:p>
-    <w:p>
-      <w:pPr>
-        <w:rPr>
-          <w:lang w:val="en-GB"/>
-        </w:rPr>
-      </w:pPr>
-      <w:r>
-        <w:rPr>
-          <w:lang w:val="en-GB"/>
-        </w:rPr>
-        <w:t>accuracy = tensor(0.9650)</w:t>
-      </w:r>
-    </w:p>
-    <w:p>
-      <w:pPr>
-        <w:rPr>
-          <w:lang w:val="en-GB"/>
-        </w:rPr>
-      </w:pPr>
-      <w:r>
-        <w:rPr>
-          <w:lang w:val="en-GB"/>
-        </w:rPr>
-        <w:t>accuracy = tensor(0.9722)</w:t>
-      </w:r>
-    </w:p>
-    <w:p>
-      <w:pPr>
-        <w:rPr>
-          <w:lang w:val="en-GB"/>
-        </w:rPr>
-      </w:pPr>
-      <w:r>
-        <w:rPr>
-          <w:lang w:val="en-GB"/>
-        </w:rPr>
-        <w:t>accuracy = tensor(0.9759)</w:t>
-      </w:r>
-    </w:p>
-    <w:p>
-      <w:pPr>
-        <w:rPr>
-          <w:lang w:val="en-GB"/>
-        </w:rPr>
-      </w:pPr>
-      <w:r>
-        <w:rPr>
-          <w:lang w:val="en-GB"/>
-        </w:rPr>
-        <w:t>accuracy = tensor(0.9778)</w:t>
-      </w:r>
-    </w:p>
-    <w:p>
-      <w:pPr>
-        <w:rPr>
-          <w:lang w:val="en-GB"/>
-        </w:rPr>
-      </w:pPr>
-      <w:r>
-        <w:rPr>
-          <w:lang w:val="en-GB"/>
-        </w:rPr>
-        <w:t>accuracy = tensor(0.9784)</w:t>
-      </w:r>
-    </w:p>
-    <w:p>
-      <w:pPr>
-        <w:rPr>
-          <w:lang w:val="en-GB"/>
-        </w:rPr>
-      </w:pPr>
-      <w:r>
-        <w:rPr>
-          <w:lang w:val="en-GB"/>
-        </w:rPr>
-        <w:t>accuracy = tensor(0.9785)</w:t>
-      </w:r>
-    </w:p>
-    <w:p>
-      <w:pPr>
-        <w:rPr>
-          <w:lang w:val="en-GB"/>
-        </w:rPr>
-      </w:pPr>
-      <w:r>
-        <w:rPr>
-          <w:lang w:val="en-GB"/>
-        </w:rPr>
-        <w:t>accuracy = tensor(0.9790)</w:t>
-      </w:r>
-    </w:p>
-    <w:p>
-      <w:pPr>
-        <w:rPr>
-          <w:lang w:val="en-GB"/>
-        </w:rPr>
-      </w:pPr>
-      <w:r>
-        <w:rPr>
-          <w:lang w:val="en-GB"/>
-        </w:rPr>
-        <w:t>accuracy = tensor(0.9794)</w:t>
-      </w:r>
-    </w:p>
-    <w:p>
-      <w:pPr>
-        <w:rPr>
-          <w:lang w:val="en-GB"/>
-        </w:rPr>
-      </w:pPr>
-      <w:r>
-        <w:rPr>
-          <w:lang w:val="en-GB"/>
-        </w:rPr>
-        <w:t>accuracy = tensor(0.9794)</w:t>
-      </w:r>
-    </w:p>
-    <w:p>
-      <w:pPr>
-        <w:rPr>
-          <w:lang w:val="en-GB"/>
-        </w:rPr>
-      </w:pPr>
-      <w:r>
-        <w:rPr>
-          <w:lang w:val="en-GB"/>
-        </w:rPr>
-        <w:t>accuracy = tensor(0.9794)</w:t>
-      </w:r>
-    </w:p>
-    <w:p>
-      <w:pPr>
-        <w:rPr>
-          <w:lang w:val="en-GB"/>
-        </w:rPr>
-      </w:pPr>
-      <w:r>
-        <w:rPr>
-          <w:lang w:val="en-GB"/>
-        </w:rPr>
-        <w:t>accuracy = tensor(0.9790)</w:t>
-      </w:r>
-    </w:p>
-    <w:p>
-      <w:pPr>
-        <w:rPr>
-          <w:lang w:val="en-GB"/>
-        </w:rPr>
-      </w:pPr>
-      <w:r>
-        <w:rPr>
-          <w:lang w:val="en-GB"/>
-        </w:rPr>
-        <w:t>accuracy = tensor(0.9800)</w:t>
-      </w:r>
-    </w:p>
-    <w:p>
-      <w:pPr>
-        <w:rPr>
-          <w:lang w:val="en-GB"/>
-        </w:rPr>
-      </w:pPr>
-      <w:r>
-        <w:rPr>
-          <w:lang w:val="en-GB"/>
-        </w:rPr>
-        <w:t>accuracy = tensor(0.9807)</w:t>
-      </w:r>
-    </w:p>
-    <w:p>
-      <w:pPr>
-        <w:rPr>
-          <w:lang w:val="en-GB"/>
-        </w:rPr>
-      </w:pPr>
-      <w:r>
-        <w:rPr>
-          <w:lang w:val="en-GB"/>
-        </w:rPr>
-        <w:t>accuracy = tensor(0.9810)</w:t>
-      </w:r>
-    </w:p>
-    <w:p>
-      <w:pPr>
-        <w:rPr>
-          <w:lang w:val="en-GB"/>
-        </w:rPr>
-      </w:pPr>
-      <w:r>
-        <w:rPr>
-          <w:lang w:val="en-GB"/>
-        </w:rPr>
-        <w:t>accuracy = tensor(0.9811)</w:t>
-      </w:r>
-    </w:p>
-    <w:p>
-      <w:pPr>
-        <w:rPr>
-          <w:lang w:val="en-GB"/>
-        </w:rPr>
-      </w:pPr>
-      <w:r>
-        <w:rPr>
-          <w:lang w:val="en-GB"/>
-        </w:rPr>
-        <w:t>accuracy = tensor(0.9811)</w:t>
-      </w:r>
-    </w:p>
-    <w:p>
-      <w:pPr>
-        <w:rPr>
-          <w:lang w:val="en-GB"/>
-        </w:rPr>
-      </w:pPr>
-      <w:r>
-        <w:rPr>
-          <w:lang w:val="en-GB"/>
-        </w:rPr>
-        <w:t>accuracy = tensor(0.9806)</w:t>
-      </w:r>
-    </w:p>
-    <w:p>
-      <w:pPr>
-        <w:rPr>
-          <w:lang w:val="en-GB"/>
-        </w:rPr>
-      </w:pPr>
-      <w:r>
-        <w:rPr>
-          <w:lang w:val="en-GB"/>
-        </w:rPr>
-        <w:t>accuracy = tensor(0.9811)</w:t>
-      </w:r>
-    </w:p>
-    <w:p>
-      <w:pPr>
-        <w:rPr>
-          <w:lang w:val="en-GB"/>
-        </w:rPr>
-      </w:pPr>
-      <w:r>
-        <w:rPr>
-          <w:lang w:val="en-GB"/>
-        </w:rPr>
-        <w:t>accuracy = tensor(0.9807)</w:t>
-      </w:r>
-    </w:p>
-    <w:p>
-      <w:pPr>
-        <w:rPr>
-          <w:lang w:val="en-GB"/>
-        </w:rPr>
-      </w:pPr>
-    </w:p>
-    <w:p>
-      <w:pPr>
-        <w:rPr>
-          <w:lang w:val="en-GB"/>
-        </w:rPr>
-      </w:pPr>
-      <w:r>
-        <w:rPr>
-          <w:lang w:val="en-GB"/>
-        </w:rPr>
-        <w:t>Process finished with exit code 0</w:t>
-      </w:r>
-    </w:p>
-    <w:p>
-      <w:pPr>
-        <w:rPr>
-          <w:lang w:val="en-GB"/>
-        </w:rPr>
-      </w:pPr>
-    </w:p>
-    <w:p>
-      <w:pPr>
-        <w:rPr>
-          <w:lang w:val="en-GB"/>
-        </w:rPr>
-      </w:pPr>
-    </w:p>
-    <w:p>
-      <w:pPr>
-        <w:rPr>
-          <w:lang w:val="en-GB"/>
-        </w:rPr>
-      </w:pPr>
-    </w:p>
-    <w:p>
-      <w:pPr>
-        <w:rPr>
-          <w:lang w:val="en-GB"/>
-        </w:rPr>
-      </w:pPr>
-    </w:p>
-    <w:p>
-      <w:pPr>
-        <w:rPr>
-          <w:lang w:val="en-GB"/>
-        </w:rPr>
-      </w:pPr>
-    </w:p>
-    <w:p>
-      <w:pPr>
-        <w:rPr>
-          <w:lang w:val="en-GB"/>
-        </w:rPr>
-      </w:pPr>
-    </w:p>
-    <w:p>
-      <w:pPr>
-        <w:rPr>
-          <w:lang w:val="en-GB"/>
-        </w:rPr>
-      </w:pPr>
-    </w:p>
-    <w:p>
-      <w:pPr>
-        <w:rPr>
-          <w:lang w:val="en-GB"/>
-        </w:rPr>
-      </w:pPr>
-    </w:p>
-    <w:p>
-      <w:pPr>
-        <w:rPr>
-          <w:lang w:val="en-GB"/>
-        </w:rPr>
-      </w:pPr>
-      <w:r>
-        <w:rPr>
-          <w:lang w:val="en-GB"/>
-        </w:rPr>
-        <w:lastRenderedPageBreak/>
-        <w:t>nn_sequential.py</w:t>
-      </w:r>
-    </w:p>
-    <w:p>
-      <w:pPr>
-        <w:rPr>
-          <w:lang w:val="en-GB"/>
-        </w:rPr>
-      </w:pPr>
-      <w:r>
-        <w:rPr>
-          <w:lang w:val="en-GB"/>
-        </w:rPr>
-        <w:t>accuracy = tensor(0.9489)</w:t>
-      </w:r>
-    </w:p>
-    <w:p>
-      <w:pPr>
-        <w:rPr>
-          <w:lang w:val="en-GB"/>
-        </w:rPr>
-      </w:pPr>
-      <w:r>
-        <w:rPr>
-          <w:lang w:val="en-GB"/>
-        </w:rPr>
-        <w:t>accuracy = tensor(0.9631)</w:t>
-      </w:r>
-    </w:p>
-    <w:p>
-      <w:pPr>
-        <w:rPr>
-          <w:lang w:val="en-GB"/>
-        </w:rPr>
-      </w:pPr>
-      <w:r>
-        <w:rPr>
-          <w:lang w:val="en-GB"/>
-        </w:rPr>
-        <w:t>accuracy = tensor(0.9692)</w:t>
-      </w:r>
-    </w:p>
-    <w:p>
-      <w:pPr>
-        <w:rPr>
-          <w:lang w:val="en-GB"/>
-        </w:rPr>
-      </w:pPr>
-      <w:r>
-        <w:rPr>
-          <w:lang w:val="en-GB"/>
-        </w:rPr>
-        <w:t>accuracy = tensor(0.9747)</w:t>
-      </w:r>
-    </w:p>
-    <w:p>
-      <w:pPr>
-        <w:rPr>
-          <w:lang w:val="en-GB"/>
-        </w:rPr>
-      </w:pPr>
-      <w:r>
-        <w:rPr>
-          <w:lang w:val="en-GB"/>
-        </w:rPr>
-        <w:t>accuracy = tensor(0.9764)</w:t>
-      </w:r>
-    </w:p>
-    <w:p>
-      <w:pPr>
-        <w:rPr>
-          <w:lang w:val="en-GB"/>
-        </w:rPr>
-      </w:pPr>
-      <w:r>
-        <w:rPr>
-          <w:lang w:val="en-GB"/>
-        </w:rPr>
-        <w:t>accuracy = tensor(0.9779)</w:t>
-      </w:r>
-    </w:p>
-    <w:p>
-      <w:pPr>
-        <w:rPr>
-          <w:lang w:val="en-GB"/>
-        </w:rPr>
-      </w:pPr>
-      <w:r>
-        <w:rPr>
-          <w:lang w:val="en-GB"/>
-        </w:rPr>
-        <w:t>accuracy = tensor(0.9781)</w:t>
-      </w:r>
-    </w:p>
-    <w:p>
-      <w:pPr>
-        <w:rPr>
-          <w:lang w:val="en-GB"/>
-        </w:rPr>
-      </w:pPr>
-      <w:r>
-        <w:rPr>
-          <w:lang w:val="en-GB"/>
-        </w:rPr>
-        <w:t>accuracy = tensor(0.9785)</w:t>
-      </w:r>
-    </w:p>
-    <w:p>
-      <w:pPr>
-        <w:rPr>
-          <w:lang w:val="en-GB"/>
-        </w:rPr>
-      </w:pPr>
-      <w:r>
-        <w:rPr>
-          <w:lang w:val="en-GB"/>
-        </w:rPr>
-        <w:t>accuracy = tensor(0.9777)</w:t>
-      </w:r>
-    </w:p>
-    <w:p>
-      <w:pPr>
-        <w:rPr>
-          <w:lang w:val="en-GB"/>
-        </w:rPr>
-      </w:pPr>
-      <w:r>
-        <w:rPr>
-          <w:lang w:val="en-GB"/>
-        </w:rPr>
-        <w:t>accuracy = tensor(0.9778)</w:t>
-      </w:r>
-    </w:p>
-    <w:p>
-      <w:pPr>
-        <w:rPr>
-          <w:lang w:val="en-GB"/>
-        </w:rPr>
-      </w:pPr>
-      <w:r>
-        <w:rPr>
-          <w:lang w:val="en-GB"/>
-        </w:rPr>
-        <w:t>accuracy = tensor(0.9785)</w:t>
-      </w:r>
-    </w:p>
-    <w:p>
-      <w:pPr>
-        <w:rPr>
-          <w:lang w:val="en-GB"/>
-        </w:rPr>
-      </w:pPr>
-      <w:r>
-        <w:rPr>
-          <w:lang w:val="en-GB"/>
-        </w:rPr>
-        <w:t>accuracy = tensor(0.9790)</w:t>
-      </w:r>
-    </w:p>
-    <w:p>
-      <w:pPr>
-        <w:rPr>
-          <w:lang w:val="en-GB"/>
-        </w:rPr>
-      </w:pPr>
-      <w:r>
-        <w:rPr>
-          <w:lang w:val="en-GB"/>
-        </w:rPr>
-        <w:t>accuracy = tensor(0.9796)</w:t>
-      </w:r>
-    </w:p>
-    <w:p>
-      <w:pPr>
-        <w:rPr>
-          <w:lang w:val="en-GB"/>
-        </w:rPr>
-      </w:pPr>
-      <w:r>
-        <w:rPr>
-          <w:lang w:val="en-GB"/>
-        </w:rPr>
-        <w:t>accuracy = tensor(0.9790)</w:t>
-      </w:r>
-    </w:p>
-    <w:p>
-      <w:pPr>
-        <w:rPr>
-          <w:lang w:val="en-GB"/>
-        </w:rPr>
-      </w:pPr>
-      <w:r>
-        <w:rPr>
-          <w:lang w:val="en-GB"/>
-        </w:rPr>
-        <w:t>accuracy = tensor(0.9797)</w:t>
-      </w:r>
-    </w:p>
-    <w:p>
-      <w:pPr>
-        <w:rPr>
-          <w:lang w:val="en-GB"/>
-        </w:rPr>
-      </w:pPr>
-      <w:r>
-        <w:rPr>
-          <w:lang w:val="en-GB"/>
-        </w:rPr>
-        <w:t>accuracy = tensor(0.9799)</w:t>
-      </w:r>
-    </w:p>
-    <w:p>
-      <w:pPr>
-        <w:rPr>
-          <w:lang w:val="en-GB"/>
-        </w:rPr>
-      </w:pPr>
-      <w:r>
-        <w:rPr>
-          <w:lang w:val="en-GB"/>
-        </w:rPr>
-        <w:t>accuracy = tensor(0.9796)</w:t>
-      </w:r>
-    </w:p>
-    <w:p>
-      <w:pPr>
-        <w:rPr>
-          <w:lang w:val="en-GB"/>
-        </w:rPr>
-      </w:pPr>
-      <w:r>
-        <w:rPr>
-          <w:lang w:val="en-GB"/>
-        </w:rPr>
-        <w:t>accuracy = tensor(0.9789)</w:t>
-      </w:r>
-    </w:p>
-    <w:p>
-      <w:pPr>
-        <w:rPr>
-          <w:lang w:val="en-GB"/>
-        </w:rPr>
-      </w:pPr>
-      <w:r>
-        <w:rPr>
-          <w:lang w:val="en-GB"/>
-        </w:rPr>
-        <w:t>accuracy = tensor(0.9782)</w:t>
-      </w:r>
-    </w:p>
-    <w:p>
-      <w:pPr>
-        <w:rPr>
-          <w:lang w:val="en-GB"/>
-        </w:rPr>
-      </w:pPr>
-      <w:r>
-        <w:rPr>
-          <w:lang w:val="en-GB"/>
-        </w:rPr>
-        <w:t>accuracy = tensor(0.9772)</w:t>
-      </w:r>
-    </w:p>
-    <w:p>
-      <w:pPr>
-        <w:rPr>
-          <w:lang w:val="en-GB"/>
-        </w:rPr>
-      </w:pPr>
-    </w:p>
-    <w:p>
-      <w:pPr>
-        <w:rPr>
-          <w:lang w:val="en-GB"/>
-        </w:rPr>
-      </w:pPr>
-      <w:r>
-        <w:rPr>
-          <w:lang w:val="en-GB"/>
-        </w:rPr>
-        <w:t>Process finished with exit code 0</w:t>
-      </w:r>
-      <w:r>
-        <w:rPr>
-          <w:lang w:val="en-GB"/>
-        </w:rPr>
-        <w:t xml:space="preserve"> </w:t>
-      </w:r>
-    </w:p>
-    <w:p>
-      <w:pPr>
-        <w:rPr>
-          <w:lang w:val="en-GB"/>
-        </w:rPr>
-      </w:pPr>
-    </w:p>
-    <w:p>
-      <w:pPr>
-        <w:rPr>
-          <w:lang w:val="en-GB"/>
-        </w:rPr>
-      </w:pPr>
-    </w:p>
-    <w:p>
-      <w:pPr>
-        <w:rPr>
-          <w:lang w:val="en-GB"/>
-        </w:rPr>
-      </w:pPr>
-    </w:p>
-    <w:p>
-      <w:pPr>
-        <w:rPr>
-          <w:lang w:val="en-GB"/>
-        </w:rPr>
-      </w:pPr>
-    </w:p>
-    <w:p>
-      <w:pPr>
-        <w:rPr>
-          <w:lang w:val="en-GB"/>
-        </w:rPr>
-      </w:pPr>
-    </w:p>
-    <w:p>
-      <w:pPr>
-        <w:rPr>
-          <w:lang w:val="en-GB"/>
-        </w:rPr>
-      </w:pPr>
-    </w:p>
-    <w:p>
-      <w:pPr>
-        <w:rPr>
-          <w:lang w:val="en-GB"/>
-        </w:rPr>
-      </w:pPr>
-    </w:p>
-    <w:p>
-      <w:pPr>
-        <w:rPr>
-          <w:lang w:val="en-GB"/>
-        </w:rPr>
-      </w:pPr>
-    </w:p>
-    <w:p>
-      <w:r>
-        <w:lastRenderedPageBreak/>
+      <w:r>
         <w:t>Øving 3</w:t>
       </w:r>
     </w:p>
@@ -722,25 +16,13 @@
         </w:numPr>
       </w:pPr>
       <w:r>
-        <w:t xml:space="preserve">Tar utgangspunkt i </w:t>
-      </w:r>
-      <w:r>
-        <w:t>nn_sequential.py</w:t>
-      </w:r>
-      <w:r>
-        <w:t>, som oppnår</w:t>
+        <w:t>Tar utgangspunkt i nn_sequential.py, som oppnår</w:t>
       </w:r>
       <w:r>
         <w:t xml:space="preserve"> accuracy </w:t>
       </w:r>
       <w:r>
-        <w:t>på 0.9489, som optimaliser</w:t>
-      </w:r>
-      <w:r>
-        <w:t>es</w:t>
-      </w:r>
-      <w:r>
-        <w:t xml:space="preserve"> </w:t>
+        <w:t xml:space="preserve">på 0.9489, som optimaliseres </w:t>
       </w:r>
       <w:r>
         <w:t xml:space="preserve">opp </w:t>
@@ -754,37 +36,10 @@
         <w:pStyle w:val="ListParagraph"/>
       </w:pPr>
       <w:r>
-        <w:t xml:space="preserve">Etter å </w:t>
-      </w:r>
-      <w:r>
-        <w:t xml:space="preserve">implementere et ekstra convoution og max-pool lag, oppnår modellen </w:t>
-      </w:r>
-      <w:r>
-        <w:t xml:space="preserve">nøyaktighet på </w:t>
-      </w:r>
-      <w:r>
-        <w:t>0.9732,</w:t>
-      </w:r>
-      <w:r>
-        <w:t xml:space="preserve"> som optimaliseres </w:t>
-      </w:r>
-      <w:r>
-        <w:t xml:space="preserve">opp til </w:t>
-      </w:r>
-      <w:r>
-        <w:t>0.985</w:t>
-      </w:r>
-      <w:r>
-        <w:t>6</w:t>
-      </w:r>
-      <w:r>
-        <w:t xml:space="preserve">, og ender på </w:t>
-      </w:r>
-      <w:r>
-        <w:t>0.9</w:t>
-      </w:r>
-      <w:r>
-        <w:t xml:space="preserve">850. </w:t>
+        <w:t xml:space="preserve">Etter å implementere et ekstra convoution og max-pool lag, oppnår modellen nøyaktighet på 0.9732, som optimaliseres </w:t>
+      </w:r>
+      <w:r>
+        <w:t xml:space="preserve">opp til 0.9856, og ender på 0.9850. </w:t>
       </w:r>
     </w:p>
     <w:p>
@@ -801,28 +56,7 @@
         </w:numPr>
       </w:pPr>
       <w:r>
-        <w:t xml:space="preserve">Implementerer man så et ekstra dense lag </w:t>
-      </w:r>
-      <w:r>
-        <w:t xml:space="preserve">attpå dette igjen starter en på 0.9781, </w:t>
-      </w:r>
-      <w:r>
-        <w:t>optimaliseres opp til 0.9</w:t>
-      </w:r>
-      <w:r>
-        <w:t>846</w:t>
-      </w:r>
-      <w:r>
-        <w:t xml:space="preserve"> og ender på 0.98</w:t>
-      </w:r>
-      <w:r>
-        <w:t>11</w:t>
-      </w:r>
-      <w:r>
-        <w:t xml:space="preserve">. </w:t>
-      </w:r>
-      <w:r>
-        <w:t xml:space="preserve">  </w:t>
+        <w:t xml:space="preserve">Implementerer man så et ekstra dense lag attpå dette igjen starter en på 0.9781, optimaliseres opp til 0.9846 og ender på 0.9811.   </w:t>
       </w:r>
     </w:p>
     <w:p>
@@ -847,8 +81,11 @@
         <w:pStyle w:val="ListParagraph"/>
       </w:pPr>
       <w:r>
+        <w:rPr>
+          <w:noProof/>
+        </w:rPr>
         <w:drawing>
-          <wp:inline distT="0" distB="0" distL="0" distR="0" wp14:anchorId="3820692A" wp14:editId="4E6F31D2">
+          <wp:inline distT="0" distB="0" distL="0" distR="0" wp14:anchorId="2B200016" wp14:editId="05B013B4">
             <wp:extent cx="4496427" cy="3858163"/>
             <wp:effectExtent l="0" t="0" r="0" b="9525"/>
             <wp:docPr id="1" name="Picture 1" descr="Graphical user interface, text, application, chat or text message&#10;&#10;Description automatically generated"/>
@@ -897,6 +134,39 @@
           <w:numId w:val="1"/>
         </w:numPr>
       </w:pPr>
+      <w:r>
+        <w:t>Ved å bruke den same m</w:t>
+      </w:r>
+      <w:r>
+        <w:t xml:space="preserve">odellen </w:t>
+      </w:r>
+      <w:r>
+        <w:t xml:space="preserve">til </w:t>
+      </w:r>
+      <w:proofErr w:type="spellStart"/>
+      <w:r>
+        <w:t>Fashion</w:t>
+      </w:r>
+      <w:proofErr w:type="spellEnd"/>
+      <w:r>
+        <w:t xml:space="preserve"> datasettet oppnår jeg accuracy på opptil 0.9136.</w:t>
+      </w:r>
+    </w:p>
+    <w:p>
+      <w:pPr>
+        <w:pStyle w:val="ListParagraph"/>
+      </w:pPr>
+      <w:r>
+        <w:t xml:space="preserve">Evt. kan et lag med </w:t>
+      </w:r>
+      <w:proofErr w:type="spellStart"/>
+      <w:r>
+        <w:t>convolution</w:t>
+      </w:r>
+      <w:proofErr w:type="spellEnd"/>
+      <w:r>
+        <w:t xml:space="preserve"> og max pool kuttes ut, og en får fortsatt oppimot 0.9047.</w:t>
+      </w:r>
     </w:p>
     <w:sectPr>
       <w:pgSz w:w="11906" w:h="16838"/>
@@ -1403,6 +673,7 @@
   <w:style w:type="paragraph" w:default="1" w:styleId="Normal">
     <w:name w:val="Normal"/>
     <w:qFormat/>
+    <w:rsid w:val="002145E5"/>
   </w:style>
   <w:style w:type="character" w:default="1" w:styleId="DefaultParagraphFont">
     <w:name w:val="Default Paragraph Font"/>
